--- a/lab1/report.docx
+++ b/lab1/report.docx
@@ -35,7 +35,7 @@
           <w:rFonts w:ascii="Times New Roman" w:hAnsi="Times New Roman" w:cs="Times New Roman"/>
           <w:sz w:val="28"/>
           <w:szCs w:val="28"/>
-          <w:lang w:val="en-US"/>
+          <w:lang w:val="ru-RU"/>
         </w:rPr>
         <w:t xml:space="preserve">, </w:t>
       </w:r>
@@ -90,16 +90,6 @@
     <w:p>
       <w:pPr>
         <w:pStyle w:val="a3"/>
-        <w:rPr>
-          <w:rFonts w:ascii="Times New Roman" w:hAnsi="Times New Roman" w:cs="Times New Roman"/>
-          <w:b/>
-          <w:bCs/>
-          <w:sz w:val="28"/>
-          <w:szCs w:val="28"/>
-          <w:lang w:val="ru-RU"/>
-        </w:rPr>
-      </w:pPr>
-      <w:r>
         <w:rPr>
           <w:rFonts w:ascii="Times New Roman" w:hAnsi="Times New Roman" w:cs="Times New Roman"/>
           <w:b/>
@@ -108,8 +98,7 @@
           <w:szCs w:val="28"/>
           <w:lang w:val="en-US"/>
         </w:rPr>
-        <w:t>So</w:t>
-      </w:r>
+      </w:pPr>
       <w:r>
         <w:rPr>
           <w:rFonts w:ascii="Times New Roman" w:hAnsi="Times New Roman" w:cs="Times New Roman"/>
@@ -119,18 +108,7 @@
           <w:szCs w:val="28"/>
           <w:lang w:val="en-US"/>
         </w:rPr>
-        <w:t>urce</w:t>
-      </w:r>
-      <w:r>
-        <w:rPr>
-          <w:rFonts w:ascii="Times New Roman" w:hAnsi="Times New Roman" w:cs="Times New Roman"/>
-          <w:b/>
-          <w:bCs/>
-          <w:sz w:val="28"/>
-          <w:szCs w:val="28"/>
-          <w:lang w:val="ru-RU"/>
-        </w:rPr>
-        <w:t>.</w:t>
+        <w:t>So</w:t>
       </w:r>
       <w:r>
         <w:rPr>
@@ -141,19 +119,52 @@
           <w:szCs w:val="28"/>
           <w:lang w:val="en-US"/>
         </w:rPr>
-        <w:t>cpp</w:t>
-      </w:r>
-    </w:p>
-    <w:p>
-      <w:pPr>
-        <w:pStyle w:val="a3"/>
+        <w:t>urce</w:t>
+      </w:r>
+      <w:r>
         <w:rPr>
           <w:rFonts w:ascii="Times New Roman" w:hAnsi="Times New Roman" w:cs="Times New Roman"/>
           <w:b/>
           <w:bCs/>
           <w:sz w:val="28"/>
           <w:szCs w:val="28"/>
-          <w:lang w:val="ru-RU"/>
+          <w:lang w:val="en-US"/>
+        </w:rPr>
+        <w:t>.</w:t>
+      </w:r>
+      <w:r>
+        <w:rPr>
+          <w:rFonts w:ascii="Times New Roman" w:hAnsi="Times New Roman" w:cs="Times New Roman"/>
+          <w:b/>
+          <w:bCs/>
+          <w:sz w:val="28"/>
+          <w:szCs w:val="28"/>
+          <w:lang w:val="en-US"/>
+        </w:rPr>
+        <w:t>cp</w:t>
+      </w:r>
+      <w:r>
+        <w:rPr>
+          <w:rFonts w:ascii="Times New Roman" w:hAnsi="Times New Roman" w:cs="Times New Roman"/>
+          <w:b/>
+          <w:bCs/>
+          <w:sz w:val="28"/>
+          <w:szCs w:val="28"/>
+          <w:lang w:val="en-US"/>
+        </w:rPr>
+        <w:t xml:space="preserve">p </w:t>
+      </w:r>
+    </w:p>
+    <w:p>
+      <w:pPr>
+        <w:pStyle w:val="a3"/>
+        <w:rPr>
+          <w:rFonts w:ascii="Times New Roman" w:hAnsi="Times New Roman" w:cs="Times New Roman"/>
+          <w:b/>
+          <w:bCs/>
+          <w:sz w:val="28"/>
+          <w:szCs w:val="28"/>
+          <w:lang w:val="en-US"/>
         </w:rPr>
       </w:pPr>
     </w:p>
@@ -1385,15 +1396,13 @@
           <w:rFonts w:ascii="Courier New" w:hAnsi="Courier New" w:cs="Courier New"/>
           <w:sz w:val="26"/>
           <w:szCs w:val="26"/>
-          <w:lang w:val="ru-BY"/>
-        </w:rPr>
-      </w:pPr>
-      <w:r>
-        <w:rPr>
-          <w:rFonts w:ascii="Courier New" w:hAnsi="Courier New" w:cs="Courier New"/>
-          <w:sz w:val="26"/>
-          <w:szCs w:val="26"/>
-          <w:lang w:val="ru-BY"/>
+        </w:rPr>
+      </w:pPr>
+      <w:r>
+        <w:rPr>
+          <w:rFonts w:ascii="Courier New" w:hAnsi="Courier New" w:cs="Courier New"/>
+          <w:sz w:val="26"/>
+          <w:szCs w:val="26"/>
         </w:rPr>
         <w:t>if (GetAsyncKeyState(VK_RSHIFT)) {</w:t>
       </w:r>
@@ -1408,33 +1417,29 @@
           <w:rFonts w:ascii="Courier New" w:hAnsi="Courier New" w:cs="Courier New"/>
           <w:sz w:val="26"/>
           <w:szCs w:val="26"/>
-          <w:lang w:val="ru-BY"/>
-        </w:rPr>
-      </w:pPr>
-      <w:r>
-        <w:rPr>
-          <w:rFonts w:ascii="Courier New" w:hAnsi="Courier New" w:cs="Courier New"/>
-          <w:sz w:val="26"/>
-          <w:szCs w:val="26"/>
-          <w:lang w:val="ru-BY"/>
-        </w:rPr>
-        <w:tab/>
-      </w:r>
-      <w:r>
-        <w:rPr>
-          <w:rFonts w:ascii="Courier New" w:hAnsi="Courier New" w:cs="Courier New"/>
-          <w:sz w:val="26"/>
-          <w:szCs w:val="26"/>
-          <w:lang w:val="ru-BY"/>
-        </w:rPr>
-        <w:tab/>
-      </w:r>
-      <w:r>
-        <w:rPr>
-          <w:rFonts w:ascii="Courier New" w:hAnsi="Courier New" w:cs="Courier New"/>
-          <w:sz w:val="26"/>
-          <w:szCs w:val="26"/>
-          <w:lang w:val="ru-BY"/>
+        </w:rPr>
+      </w:pPr>
+      <w:r>
+        <w:rPr>
+          <w:rFonts w:ascii="Courier New" w:hAnsi="Courier New" w:cs="Courier New"/>
+          <w:sz w:val="26"/>
+          <w:szCs w:val="26"/>
+        </w:rPr>
+        <w:tab/>
+      </w:r>
+      <w:r>
+        <w:rPr>
+          <w:rFonts w:ascii="Courier New" w:hAnsi="Courier New" w:cs="Courier New"/>
+          <w:sz w:val="26"/>
+          <w:szCs w:val="26"/>
+        </w:rPr>
+        <w:tab/>
+      </w:r>
+      <w:r>
+        <w:rPr>
+          <w:rFonts w:ascii="Courier New" w:hAnsi="Courier New" w:cs="Courier New"/>
+          <w:sz w:val="26"/>
+          <w:szCs w:val="26"/>
         </w:rPr>
         <w:tab/>
         <w:t>ProjVars::realSpeed = ProjConst::SPEED * 4;</w:t>
@@ -1450,24 +1455,21 @@
           <w:rFonts w:ascii="Courier New" w:hAnsi="Courier New" w:cs="Courier New"/>
           <w:sz w:val="26"/>
           <w:szCs w:val="26"/>
-          <w:lang w:val="ru-BY"/>
-        </w:rPr>
-      </w:pPr>
-      <w:r>
-        <w:rPr>
-          <w:rFonts w:ascii="Courier New" w:hAnsi="Courier New" w:cs="Courier New"/>
-          <w:sz w:val="26"/>
-          <w:szCs w:val="26"/>
-          <w:lang w:val="ru-BY"/>
-        </w:rPr>
-        <w:tab/>
-      </w:r>
-      <w:r>
-        <w:rPr>
-          <w:rFonts w:ascii="Courier New" w:hAnsi="Courier New" w:cs="Courier New"/>
-          <w:sz w:val="26"/>
-          <w:szCs w:val="26"/>
-          <w:lang w:val="ru-BY"/>
+        </w:rPr>
+      </w:pPr>
+      <w:r>
+        <w:rPr>
+          <w:rFonts w:ascii="Courier New" w:hAnsi="Courier New" w:cs="Courier New"/>
+          <w:sz w:val="26"/>
+          <w:szCs w:val="26"/>
+        </w:rPr>
+        <w:tab/>
+      </w:r>
+      <w:r>
+        <w:rPr>
+          <w:rFonts w:ascii="Courier New" w:hAnsi="Courier New" w:cs="Courier New"/>
+          <w:sz w:val="26"/>
+          <w:szCs w:val="26"/>
         </w:rPr>
         <w:tab/>
         <w:t>}</w:t>
@@ -1483,24 +1485,21 @@
           <w:rFonts w:ascii="Courier New" w:hAnsi="Courier New" w:cs="Courier New"/>
           <w:sz w:val="26"/>
           <w:szCs w:val="26"/>
-          <w:lang w:val="ru-BY"/>
-        </w:rPr>
-      </w:pPr>
-      <w:r>
-        <w:rPr>
-          <w:rFonts w:ascii="Courier New" w:hAnsi="Courier New" w:cs="Courier New"/>
-          <w:sz w:val="26"/>
-          <w:szCs w:val="26"/>
-          <w:lang w:val="ru-BY"/>
-        </w:rPr>
-        <w:tab/>
-      </w:r>
-      <w:r>
-        <w:rPr>
-          <w:rFonts w:ascii="Courier New" w:hAnsi="Courier New" w:cs="Courier New"/>
-          <w:sz w:val="26"/>
-          <w:szCs w:val="26"/>
-          <w:lang w:val="ru-BY"/>
+        </w:rPr>
+      </w:pPr>
+      <w:r>
+        <w:rPr>
+          <w:rFonts w:ascii="Courier New" w:hAnsi="Courier New" w:cs="Courier New"/>
+          <w:sz w:val="26"/>
+          <w:szCs w:val="26"/>
+        </w:rPr>
+        <w:tab/>
+      </w:r>
+      <w:r>
+        <w:rPr>
+          <w:rFonts w:ascii="Courier New" w:hAnsi="Courier New" w:cs="Courier New"/>
+          <w:sz w:val="26"/>
+          <w:szCs w:val="26"/>
         </w:rPr>
         <w:tab/>
         <w:t>else {</w:t>
@@ -1516,33 +1515,29 @@
           <w:rFonts w:ascii="Courier New" w:hAnsi="Courier New" w:cs="Courier New"/>
           <w:sz w:val="26"/>
           <w:szCs w:val="26"/>
-          <w:lang w:val="ru-BY"/>
-        </w:rPr>
-      </w:pPr>
-      <w:r>
-        <w:rPr>
-          <w:rFonts w:ascii="Courier New" w:hAnsi="Courier New" w:cs="Courier New"/>
-          <w:sz w:val="26"/>
-          <w:szCs w:val="26"/>
-          <w:lang w:val="ru-BY"/>
-        </w:rPr>
-        <w:tab/>
-      </w:r>
-      <w:r>
-        <w:rPr>
-          <w:rFonts w:ascii="Courier New" w:hAnsi="Courier New" w:cs="Courier New"/>
-          <w:sz w:val="26"/>
-          <w:szCs w:val="26"/>
-          <w:lang w:val="ru-BY"/>
-        </w:rPr>
-        <w:tab/>
-      </w:r>
-      <w:r>
-        <w:rPr>
-          <w:rFonts w:ascii="Courier New" w:hAnsi="Courier New" w:cs="Courier New"/>
-          <w:sz w:val="26"/>
-          <w:szCs w:val="26"/>
-          <w:lang w:val="ru-BY"/>
+        </w:rPr>
+      </w:pPr>
+      <w:r>
+        <w:rPr>
+          <w:rFonts w:ascii="Courier New" w:hAnsi="Courier New" w:cs="Courier New"/>
+          <w:sz w:val="26"/>
+          <w:szCs w:val="26"/>
+        </w:rPr>
+        <w:tab/>
+      </w:r>
+      <w:r>
+        <w:rPr>
+          <w:rFonts w:ascii="Courier New" w:hAnsi="Courier New" w:cs="Courier New"/>
+          <w:sz w:val="26"/>
+          <w:szCs w:val="26"/>
+        </w:rPr>
+        <w:tab/>
+      </w:r>
+      <w:r>
+        <w:rPr>
+          <w:rFonts w:ascii="Courier New" w:hAnsi="Courier New" w:cs="Courier New"/>
+          <w:sz w:val="26"/>
+          <w:szCs w:val="26"/>
         </w:rPr>
         <w:tab/>
         <w:t>ProjVars::realSpeed = ProjConst::SPEED;</w:t>
@@ -1555,24 +1550,21 @@
           <w:rFonts w:ascii="Courier New" w:hAnsi="Courier New" w:cs="Courier New"/>
           <w:sz w:val="26"/>
           <w:szCs w:val="26"/>
-          <w:lang w:val="ru-BY"/>
-        </w:rPr>
-      </w:pPr>
-      <w:r>
-        <w:rPr>
-          <w:rFonts w:ascii="Courier New" w:hAnsi="Courier New" w:cs="Courier New"/>
-          <w:sz w:val="26"/>
-          <w:szCs w:val="26"/>
-          <w:lang w:val="ru-BY"/>
-        </w:rPr>
-        <w:tab/>
-      </w:r>
-      <w:r>
-        <w:rPr>
-          <w:rFonts w:ascii="Courier New" w:hAnsi="Courier New" w:cs="Courier New"/>
-          <w:sz w:val="26"/>
-          <w:szCs w:val="26"/>
-          <w:lang w:val="ru-BY"/>
+        </w:rPr>
+      </w:pPr>
+      <w:r>
+        <w:rPr>
+          <w:rFonts w:ascii="Courier New" w:hAnsi="Courier New" w:cs="Courier New"/>
+          <w:sz w:val="26"/>
+          <w:szCs w:val="26"/>
+        </w:rPr>
+        <w:tab/>
+      </w:r>
+      <w:r>
+        <w:rPr>
+          <w:rFonts w:ascii="Courier New" w:hAnsi="Courier New" w:cs="Courier New"/>
+          <w:sz w:val="26"/>
+          <w:szCs w:val="26"/>
         </w:rPr>
         <w:tab/>
         <w:t>}</w:t>
@@ -1894,15 +1886,13 @@
           <w:rFonts w:ascii="Courier New" w:hAnsi="Courier New" w:cs="Courier New"/>
           <w:sz w:val="26"/>
           <w:szCs w:val="26"/>
-          <w:lang w:val="ru-BY"/>
-        </w:rPr>
-      </w:pPr>
-      <w:r>
-        <w:rPr>
-          <w:rFonts w:ascii="Courier New" w:hAnsi="Courier New" w:cs="Courier New"/>
-          <w:sz w:val="26"/>
-          <w:szCs w:val="26"/>
-          <w:lang w:val="ru-BY"/>
+        </w:rPr>
+      </w:pPr>
+      <w:r>
+        <w:rPr>
+          <w:rFonts w:ascii="Courier New" w:hAnsi="Courier New" w:cs="Courier New"/>
+          <w:sz w:val="26"/>
+          <w:szCs w:val="26"/>
         </w:rPr>
         <w:t>if (GetAsyncKeyState(VK_RSHIFT)) {</w:t>
       </w:r>
@@ -1917,33 +1907,29 @@
           <w:rFonts w:ascii="Courier New" w:hAnsi="Courier New" w:cs="Courier New"/>
           <w:sz w:val="26"/>
           <w:szCs w:val="26"/>
-          <w:lang w:val="ru-BY"/>
-        </w:rPr>
-      </w:pPr>
-      <w:r>
-        <w:rPr>
-          <w:rFonts w:ascii="Courier New" w:hAnsi="Courier New" w:cs="Courier New"/>
-          <w:sz w:val="26"/>
-          <w:szCs w:val="26"/>
-          <w:lang w:val="ru-BY"/>
-        </w:rPr>
-        <w:tab/>
-      </w:r>
-      <w:r>
-        <w:rPr>
-          <w:rFonts w:ascii="Courier New" w:hAnsi="Courier New" w:cs="Courier New"/>
-          <w:sz w:val="26"/>
-          <w:szCs w:val="26"/>
-          <w:lang w:val="ru-BY"/>
-        </w:rPr>
-        <w:tab/>
-      </w:r>
-      <w:r>
-        <w:rPr>
-          <w:rFonts w:ascii="Courier New" w:hAnsi="Courier New" w:cs="Courier New"/>
-          <w:sz w:val="26"/>
-          <w:szCs w:val="26"/>
-          <w:lang w:val="ru-BY"/>
+        </w:rPr>
+      </w:pPr>
+      <w:r>
+        <w:rPr>
+          <w:rFonts w:ascii="Courier New" w:hAnsi="Courier New" w:cs="Courier New"/>
+          <w:sz w:val="26"/>
+          <w:szCs w:val="26"/>
+        </w:rPr>
+        <w:tab/>
+      </w:r>
+      <w:r>
+        <w:rPr>
+          <w:rFonts w:ascii="Courier New" w:hAnsi="Courier New" w:cs="Courier New"/>
+          <w:sz w:val="26"/>
+          <w:szCs w:val="26"/>
+        </w:rPr>
+        <w:tab/>
+      </w:r>
+      <w:r>
+        <w:rPr>
+          <w:rFonts w:ascii="Courier New" w:hAnsi="Courier New" w:cs="Courier New"/>
+          <w:sz w:val="26"/>
+          <w:szCs w:val="26"/>
         </w:rPr>
         <w:tab/>
         <w:t>ProjVars::realSpeed = ProjConst::SPEED * 4;</w:t>
@@ -1959,24 +1945,21 @@
           <w:rFonts w:ascii="Courier New" w:hAnsi="Courier New" w:cs="Courier New"/>
           <w:sz w:val="26"/>
           <w:szCs w:val="26"/>
-          <w:lang w:val="ru-BY"/>
-        </w:rPr>
-      </w:pPr>
-      <w:r>
-        <w:rPr>
-          <w:rFonts w:ascii="Courier New" w:hAnsi="Courier New" w:cs="Courier New"/>
-          <w:sz w:val="26"/>
-          <w:szCs w:val="26"/>
-          <w:lang w:val="ru-BY"/>
-        </w:rPr>
-        <w:tab/>
-      </w:r>
-      <w:r>
-        <w:rPr>
-          <w:rFonts w:ascii="Courier New" w:hAnsi="Courier New" w:cs="Courier New"/>
-          <w:sz w:val="26"/>
-          <w:szCs w:val="26"/>
-          <w:lang w:val="ru-BY"/>
+        </w:rPr>
+      </w:pPr>
+      <w:r>
+        <w:rPr>
+          <w:rFonts w:ascii="Courier New" w:hAnsi="Courier New" w:cs="Courier New"/>
+          <w:sz w:val="26"/>
+          <w:szCs w:val="26"/>
+        </w:rPr>
+        <w:tab/>
+      </w:r>
+      <w:r>
+        <w:rPr>
+          <w:rFonts w:ascii="Courier New" w:hAnsi="Courier New" w:cs="Courier New"/>
+          <w:sz w:val="26"/>
+          <w:szCs w:val="26"/>
         </w:rPr>
         <w:tab/>
         <w:t>}</w:t>
@@ -1992,24 +1975,21 @@
           <w:rFonts w:ascii="Courier New" w:hAnsi="Courier New" w:cs="Courier New"/>
           <w:sz w:val="26"/>
           <w:szCs w:val="26"/>
-          <w:lang w:val="ru-BY"/>
-        </w:rPr>
-      </w:pPr>
-      <w:r>
-        <w:rPr>
-          <w:rFonts w:ascii="Courier New" w:hAnsi="Courier New" w:cs="Courier New"/>
-          <w:sz w:val="26"/>
-          <w:szCs w:val="26"/>
-          <w:lang w:val="ru-BY"/>
-        </w:rPr>
-        <w:tab/>
-      </w:r>
-      <w:r>
-        <w:rPr>
-          <w:rFonts w:ascii="Courier New" w:hAnsi="Courier New" w:cs="Courier New"/>
-          <w:sz w:val="26"/>
-          <w:szCs w:val="26"/>
-          <w:lang w:val="ru-BY"/>
+        </w:rPr>
+      </w:pPr>
+      <w:r>
+        <w:rPr>
+          <w:rFonts w:ascii="Courier New" w:hAnsi="Courier New" w:cs="Courier New"/>
+          <w:sz w:val="26"/>
+          <w:szCs w:val="26"/>
+        </w:rPr>
+        <w:tab/>
+      </w:r>
+      <w:r>
+        <w:rPr>
+          <w:rFonts w:ascii="Courier New" w:hAnsi="Courier New" w:cs="Courier New"/>
+          <w:sz w:val="26"/>
+          <w:szCs w:val="26"/>
         </w:rPr>
         <w:tab/>
         <w:t>else {</w:t>
@@ -2025,33 +2005,29 @@
           <w:rFonts w:ascii="Courier New" w:hAnsi="Courier New" w:cs="Courier New"/>
           <w:sz w:val="26"/>
           <w:szCs w:val="26"/>
-          <w:lang w:val="ru-BY"/>
-        </w:rPr>
-      </w:pPr>
-      <w:r>
-        <w:rPr>
-          <w:rFonts w:ascii="Courier New" w:hAnsi="Courier New" w:cs="Courier New"/>
-          <w:sz w:val="26"/>
-          <w:szCs w:val="26"/>
-          <w:lang w:val="ru-BY"/>
-        </w:rPr>
-        <w:tab/>
-      </w:r>
-      <w:r>
-        <w:rPr>
-          <w:rFonts w:ascii="Courier New" w:hAnsi="Courier New" w:cs="Courier New"/>
-          <w:sz w:val="26"/>
-          <w:szCs w:val="26"/>
-          <w:lang w:val="ru-BY"/>
-        </w:rPr>
-        <w:tab/>
-      </w:r>
-      <w:r>
-        <w:rPr>
-          <w:rFonts w:ascii="Courier New" w:hAnsi="Courier New" w:cs="Courier New"/>
-          <w:sz w:val="26"/>
-          <w:szCs w:val="26"/>
-          <w:lang w:val="ru-BY"/>
+        </w:rPr>
+      </w:pPr>
+      <w:r>
+        <w:rPr>
+          <w:rFonts w:ascii="Courier New" w:hAnsi="Courier New" w:cs="Courier New"/>
+          <w:sz w:val="26"/>
+          <w:szCs w:val="26"/>
+        </w:rPr>
+        <w:tab/>
+      </w:r>
+      <w:r>
+        <w:rPr>
+          <w:rFonts w:ascii="Courier New" w:hAnsi="Courier New" w:cs="Courier New"/>
+          <w:sz w:val="26"/>
+          <w:szCs w:val="26"/>
+        </w:rPr>
+        <w:tab/>
+      </w:r>
+      <w:r>
+        <w:rPr>
+          <w:rFonts w:ascii="Courier New" w:hAnsi="Courier New" w:cs="Courier New"/>
+          <w:sz w:val="26"/>
+          <w:szCs w:val="26"/>
         </w:rPr>
         <w:tab/>
         <w:t>ProjVars::realSpeed = ProjConst::SPEED;</w:t>
@@ -2064,24 +2040,21 @@
           <w:rFonts w:ascii="Courier New" w:hAnsi="Courier New" w:cs="Courier New"/>
           <w:sz w:val="26"/>
           <w:szCs w:val="26"/>
-          <w:lang w:val="ru-BY"/>
-        </w:rPr>
-      </w:pPr>
-      <w:r>
-        <w:rPr>
-          <w:rFonts w:ascii="Courier New" w:hAnsi="Courier New" w:cs="Courier New"/>
-          <w:sz w:val="26"/>
-          <w:szCs w:val="26"/>
-          <w:lang w:val="ru-BY"/>
-        </w:rPr>
-        <w:tab/>
-      </w:r>
-      <w:r>
-        <w:rPr>
-          <w:rFonts w:ascii="Courier New" w:hAnsi="Courier New" w:cs="Courier New"/>
-          <w:sz w:val="26"/>
-          <w:szCs w:val="26"/>
-          <w:lang w:val="ru-BY"/>
+        </w:rPr>
+      </w:pPr>
+      <w:r>
+        <w:rPr>
+          <w:rFonts w:ascii="Courier New" w:hAnsi="Courier New" w:cs="Courier New"/>
+          <w:sz w:val="26"/>
+          <w:szCs w:val="26"/>
+        </w:rPr>
+        <w:tab/>
+      </w:r>
+      <w:r>
+        <w:rPr>
+          <w:rFonts w:ascii="Courier New" w:hAnsi="Courier New" w:cs="Courier New"/>
+          <w:sz w:val="26"/>
+          <w:szCs w:val="26"/>
         </w:rPr>
         <w:tab/>
         <w:t>}</w:t>
@@ -2376,31 +2349,29 @@
           <w:rFonts w:ascii="Courier New" w:hAnsi="Courier New" w:cs="Courier New"/>
           <w:sz w:val="26"/>
           <w:szCs w:val="26"/>
-          <w:lang w:val="ru-BY"/>
-        </w:rPr>
-      </w:pPr>
-      <w:r>
-        <w:rPr>
-          <w:rFonts w:ascii="Courier New" w:hAnsi="Courier New" w:cs="Courier New"/>
-          <w:sz w:val="26"/>
-          <w:szCs w:val="26"/>
-        </w:rPr>
-        <w:tab/>
-      </w:r>
-      <w:r>
-        <w:rPr>
-          <w:rFonts w:ascii="Courier New" w:hAnsi="Courier New" w:cs="Courier New"/>
-          <w:sz w:val="26"/>
-          <w:szCs w:val="26"/>
-        </w:rPr>
-        <w:tab/>
-      </w:r>
-      <w:r>
-        <w:rPr>
-          <w:rFonts w:ascii="Courier New" w:hAnsi="Courier New" w:cs="Courier New"/>
-          <w:sz w:val="26"/>
-          <w:szCs w:val="26"/>
-          <w:lang w:val="ru-BY"/>
+        </w:rPr>
+      </w:pPr>
+      <w:r>
+        <w:rPr>
+          <w:rFonts w:ascii="Courier New" w:hAnsi="Courier New" w:cs="Courier New"/>
+          <w:sz w:val="26"/>
+          <w:szCs w:val="26"/>
+        </w:rPr>
+        <w:tab/>
+      </w:r>
+      <w:r>
+        <w:rPr>
+          <w:rFonts w:ascii="Courier New" w:hAnsi="Courier New" w:cs="Courier New"/>
+          <w:sz w:val="26"/>
+          <w:szCs w:val="26"/>
+        </w:rPr>
+        <w:tab/>
+      </w:r>
+      <w:r>
+        <w:rPr>
+          <w:rFonts w:ascii="Courier New" w:hAnsi="Courier New" w:cs="Courier New"/>
+          <w:sz w:val="26"/>
+          <w:szCs w:val="26"/>
         </w:rPr>
         <w:t>ProjVars::x = ProjFuncs::GetXParam(lParam);</w:t>
       </w:r>
@@ -2415,24 +2386,21 @@
           <w:rFonts w:ascii="Courier New" w:hAnsi="Courier New" w:cs="Courier New"/>
           <w:sz w:val="26"/>
           <w:szCs w:val="26"/>
-          <w:lang w:val="ru-BY"/>
-        </w:rPr>
-      </w:pPr>
-      <w:r>
-        <w:rPr>
-          <w:rFonts w:ascii="Courier New" w:hAnsi="Courier New" w:cs="Courier New"/>
-          <w:sz w:val="26"/>
-          <w:szCs w:val="26"/>
-          <w:lang w:val="ru-BY"/>
-        </w:rPr>
-        <w:tab/>
-      </w:r>
-      <w:r>
-        <w:rPr>
-          <w:rFonts w:ascii="Courier New" w:hAnsi="Courier New" w:cs="Courier New"/>
-          <w:sz w:val="26"/>
-          <w:szCs w:val="26"/>
-          <w:lang w:val="ru-BY"/>
+        </w:rPr>
+      </w:pPr>
+      <w:r>
+        <w:rPr>
+          <w:rFonts w:ascii="Courier New" w:hAnsi="Courier New" w:cs="Courier New"/>
+          <w:sz w:val="26"/>
+          <w:szCs w:val="26"/>
+        </w:rPr>
+        <w:tab/>
+      </w:r>
+      <w:r>
+        <w:rPr>
+          <w:rFonts w:ascii="Courier New" w:hAnsi="Courier New" w:cs="Courier New"/>
+          <w:sz w:val="26"/>
+          <w:szCs w:val="26"/>
         </w:rPr>
         <w:tab/>
         <w:t>if (ProjVars::x &lt; ProjConst::BORDER_LEFT) {</w:t>
@@ -2448,33 +2416,29 @@
           <w:rFonts w:ascii="Courier New" w:hAnsi="Courier New" w:cs="Courier New"/>
           <w:sz w:val="26"/>
           <w:szCs w:val="26"/>
-          <w:lang w:val="ru-BY"/>
-        </w:rPr>
-      </w:pPr>
-      <w:r>
-        <w:rPr>
-          <w:rFonts w:ascii="Courier New" w:hAnsi="Courier New" w:cs="Courier New"/>
-          <w:sz w:val="26"/>
-          <w:szCs w:val="26"/>
-          <w:lang w:val="ru-BY"/>
-        </w:rPr>
-        <w:tab/>
-      </w:r>
-      <w:r>
-        <w:rPr>
-          <w:rFonts w:ascii="Courier New" w:hAnsi="Courier New" w:cs="Courier New"/>
-          <w:sz w:val="26"/>
-          <w:szCs w:val="26"/>
-          <w:lang w:val="ru-BY"/>
-        </w:rPr>
-        <w:tab/>
-      </w:r>
-      <w:r>
-        <w:rPr>
-          <w:rFonts w:ascii="Courier New" w:hAnsi="Courier New" w:cs="Courier New"/>
-          <w:sz w:val="26"/>
-          <w:szCs w:val="26"/>
-          <w:lang w:val="ru-BY"/>
+        </w:rPr>
+      </w:pPr>
+      <w:r>
+        <w:rPr>
+          <w:rFonts w:ascii="Courier New" w:hAnsi="Courier New" w:cs="Courier New"/>
+          <w:sz w:val="26"/>
+          <w:szCs w:val="26"/>
+        </w:rPr>
+        <w:tab/>
+      </w:r>
+      <w:r>
+        <w:rPr>
+          <w:rFonts w:ascii="Courier New" w:hAnsi="Courier New" w:cs="Courier New"/>
+          <w:sz w:val="26"/>
+          <w:szCs w:val="26"/>
+        </w:rPr>
+        <w:tab/>
+      </w:r>
+      <w:r>
+        <w:rPr>
+          <w:rFonts w:ascii="Courier New" w:hAnsi="Courier New" w:cs="Courier New"/>
+          <w:sz w:val="26"/>
+          <w:szCs w:val="26"/>
         </w:rPr>
         <w:tab/>
         <w:t>ProjVars::x = ProjConst::BORDER_LEFT;</w:t>
@@ -2490,24 +2454,21 @@
           <w:rFonts w:ascii="Courier New" w:hAnsi="Courier New" w:cs="Courier New"/>
           <w:sz w:val="26"/>
           <w:szCs w:val="26"/>
-          <w:lang w:val="ru-BY"/>
-        </w:rPr>
-      </w:pPr>
-      <w:r>
-        <w:rPr>
-          <w:rFonts w:ascii="Courier New" w:hAnsi="Courier New" w:cs="Courier New"/>
-          <w:sz w:val="26"/>
-          <w:szCs w:val="26"/>
-          <w:lang w:val="ru-BY"/>
-        </w:rPr>
-        <w:tab/>
-      </w:r>
-      <w:r>
-        <w:rPr>
-          <w:rFonts w:ascii="Courier New" w:hAnsi="Courier New" w:cs="Courier New"/>
-          <w:sz w:val="26"/>
-          <w:szCs w:val="26"/>
-          <w:lang w:val="ru-BY"/>
+        </w:rPr>
+      </w:pPr>
+      <w:r>
+        <w:rPr>
+          <w:rFonts w:ascii="Courier New" w:hAnsi="Courier New" w:cs="Courier New"/>
+          <w:sz w:val="26"/>
+          <w:szCs w:val="26"/>
+        </w:rPr>
+        <w:tab/>
+      </w:r>
+      <w:r>
+        <w:rPr>
+          <w:rFonts w:ascii="Courier New" w:hAnsi="Courier New" w:cs="Courier New"/>
+          <w:sz w:val="26"/>
+          <w:szCs w:val="26"/>
         </w:rPr>
         <w:tab/>
         <w:t>}</w:t>
@@ -2523,24 +2484,21 @@
           <w:rFonts w:ascii="Courier New" w:hAnsi="Courier New" w:cs="Courier New"/>
           <w:sz w:val="26"/>
           <w:szCs w:val="26"/>
-          <w:lang w:val="ru-BY"/>
-        </w:rPr>
-      </w:pPr>
-      <w:r>
-        <w:rPr>
-          <w:rFonts w:ascii="Courier New" w:hAnsi="Courier New" w:cs="Courier New"/>
-          <w:sz w:val="26"/>
-          <w:szCs w:val="26"/>
-          <w:lang w:val="ru-BY"/>
-        </w:rPr>
-        <w:tab/>
-      </w:r>
-      <w:r>
-        <w:rPr>
-          <w:rFonts w:ascii="Courier New" w:hAnsi="Courier New" w:cs="Courier New"/>
-          <w:sz w:val="26"/>
-          <w:szCs w:val="26"/>
-          <w:lang w:val="ru-BY"/>
+        </w:rPr>
+      </w:pPr>
+      <w:r>
+        <w:rPr>
+          <w:rFonts w:ascii="Courier New" w:hAnsi="Courier New" w:cs="Courier New"/>
+          <w:sz w:val="26"/>
+          <w:szCs w:val="26"/>
+        </w:rPr>
+        <w:tab/>
+      </w:r>
+      <w:r>
+        <w:rPr>
+          <w:rFonts w:ascii="Courier New" w:hAnsi="Courier New" w:cs="Courier New"/>
+          <w:sz w:val="26"/>
+          <w:szCs w:val="26"/>
         </w:rPr>
         <w:tab/>
         <w:t>if (ProjVars::x &gt; ProjConst::BORDER_RIGHT) {</w:t>
@@ -2556,33 +2514,29 @@
           <w:rFonts w:ascii="Courier New" w:hAnsi="Courier New" w:cs="Courier New"/>
           <w:sz w:val="26"/>
           <w:szCs w:val="26"/>
-          <w:lang w:val="ru-BY"/>
-        </w:rPr>
-      </w:pPr>
-      <w:r>
-        <w:rPr>
-          <w:rFonts w:ascii="Courier New" w:hAnsi="Courier New" w:cs="Courier New"/>
-          <w:sz w:val="26"/>
-          <w:szCs w:val="26"/>
-          <w:lang w:val="ru-BY"/>
-        </w:rPr>
-        <w:tab/>
-      </w:r>
-      <w:r>
-        <w:rPr>
-          <w:rFonts w:ascii="Courier New" w:hAnsi="Courier New" w:cs="Courier New"/>
-          <w:sz w:val="26"/>
-          <w:szCs w:val="26"/>
-          <w:lang w:val="ru-BY"/>
-        </w:rPr>
-        <w:tab/>
-      </w:r>
-      <w:r>
-        <w:rPr>
-          <w:rFonts w:ascii="Courier New" w:hAnsi="Courier New" w:cs="Courier New"/>
-          <w:sz w:val="26"/>
-          <w:szCs w:val="26"/>
-          <w:lang w:val="ru-BY"/>
+        </w:rPr>
+      </w:pPr>
+      <w:r>
+        <w:rPr>
+          <w:rFonts w:ascii="Courier New" w:hAnsi="Courier New" w:cs="Courier New"/>
+          <w:sz w:val="26"/>
+          <w:szCs w:val="26"/>
+        </w:rPr>
+        <w:tab/>
+      </w:r>
+      <w:r>
+        <w:rPr>
+          <w:rFonts w:ascii="Courier New" w:hAnsi="Courier New" w:cs="Courier New"/>
+          <w:sz w:val="26"/>
+          <w:szCs w:val="26"/>
+        </w:rPr>
+        <w:tab/>
+      </w:r>
+      <w:r>
+        <w:rPr>
+          <w:rFonts w:ascii="Courier New" w:hAnsi="Courier New" w:cs="Courier New"/>
+          <w:sz w:val="26"/>
+          <w:szCs w:val="26"/>
         </w:rPr>
         <w:tab/>
         <w:t>ProjVars::x = ProjConst::BORDER_RIGHT;</w:t>
@@ -2598,24 +2552,21 @@
           <w:rFonts w:ascii="Courier New" w:hAnsi="Courier New" w:cs="Courier New"/>
           <w:sz w:val="26"/>
           <w:szCs w:val="26"/>
-          <w:lang w:val="ru-BY"/>
-        </w:rPr>
-      </w:pPr>
-      <w:r>
-        <w:rPr>
-          <w:rFonts w:ascii="Courier New" w:hAnsi="Courier New" w:cs="Courier New"/>
-          <w:sz w:val="26"/>
-          <w:szCs w:val="26"/>
-          <w:lang w:val="ru-BY"/>
-        </w:rPr>
-        <w:tab/>
-      </w:r>
-      <w:r>
-        <w:rPr>
-          <w:rFonts w:ascii="Courier New" w:hAnsi="Courier New" w:cs="Courier New"/>
-          <w:sz w:val="26"/>
-          <w:szCs w:val="26"/>
-          <w:lang w:val="ru-BY"/>
+        </w:rPr>
+      </w:pPr>
+      <w:r>
+        <w:rPr>
+          <w:rFonts w:ascii="Courier New" w:hAnsi="Courier New" w:cs="Courier New"/>
+          <w:sz w:val="26"/>
+          <w:szCs w:val="26"/>
+        </w:rPr>
+        <w:tab/>
+      </w:r>
+      <w:r>
+        <w:rPr>
+          <w:rFonts w:ascii="Courier New" w:hAnsi="Courier New" w:cs="Courier New"/>
+          <w:sz w:val="26"/>
+          <w:szCs w:val="26"/>
         </w:rPr>
         <w:tab/>
         <w:t>}</w:t>
@@ -2631,24 +2582,21 @@
           <w:rFonts w:ascii="Courier New" w:hAnsi="Courier New" w:cs="Courier New"/>
           <w:sz w:val="26"/>
           <w:szCs w:val="26"/>
-          <w:lang w:val="ru-BY"/>
-        </w:rPr>
-      </w:pPr>
-      <w:r>
-        <w:rPr>
-          <w:rFonts w:ascii="Courier New" w:hAnsi="Courier New" w:cs="Courier New"/>
-          <w:sz w:val="26"/>
-          <w:szCs w:val="26"/>
-          <w:lang w:val="ru-BY"/>
-        </w:rPr>
-        <w:tab/>
-      </w:r>
-      <w:r>
-        <w:rPr>
-          <w:rFonts w:ascii="Courier New" w:hAnsi="Courier New" w:cs="Courier New"/>
-          <w:sz w:val="26"/>
-          <w:szCs w:val="26"/>
-          <w:lang w:val="ru-BY"/>
+        </w:rPr>
+      </w:pPr>
+      <w:r>
+        <w:rPr>
+          <w:rFonts w:ascii="Courier New" w:hAnsi="Courier New" w:cs="Courier New"/>
+          <w:sz w:val="26"/>
+          <w:szCs w:val="26"/>
+        </w:rPr>
+        <w:tab/>
+      </w:r>
+      <w:r>
+        <w:rPr>
+          <w:rFonts w:ascii="Courier New" w:hAnsi="Courier New" w:cs="Courier New"/>
+          <w:sz w:val="26"/>
+          <w:szCs w:val="26"/>
         </w:rPr>
         <w:tab/>
         <w:t>ProjVars::y = ProjFuncs::GetYParam(lParam);</w:t>
@@ -2664,24 +2612,21 @@
           <w:rFonts w:ascii="Courier New" w:hAnsi="Courier New" w:cs="Courier New"/>
           <w:sz w:val="26"/>
           <w:szCs w:val="26"/>
-          <w:lang w:val="ru-BY"/>
-        </w:rPr>
-      </w:pPr>
-      <w:r>
-        <w:rPr>
-          <w:rFonts w:ascii="Courier New" w:hAnsi="Courier New" w:cs="Courier New"/>
-          <w:sz w:val="26"/>
-          <w:szCs w:val="26"/>
-          <w:lang w:val="ru-BY"/>
-        </w:rPr>
-        <w:tab/>
-      </w:r>
-      <w:r>
-        <w:rPr>
-          <w:rFonts w:ascii="Courier New" w:hAnsi="Courier New" w:cs="Courier New"/>
-          <w:sz w:val="26"/>
-          <w:szCs w:val="26"/>
-          <w:lang w:val="ru-BY"/>
+        </w:rPr>
+      </w:pPr>
+      <w:r>
+        <w:rPr>
+          <w:rFonts w:ascii="Courier New" w:hAnsi="Courier New" w:cs="Courier New"/>
+          <w:sz w:val="26"/>
+          <w:szCs w:val="26"/>
+        </w:rPr>
+        <w:tab/>
+      </w:r>
+      <w:r>
+        <w:rPr>
+          <w:rFonts w:ascii="Courier New" w:hAnsi="Courier New" w:cs="Courier New"/>
+          <w:sz w:val="26"/>
+          <w:szCs w:val="26"/>
         </w:rPr>
         <w:tab/>
         <w:t>if (ProjVars::y &gt; ProjConst::BORDER_BOTTOM) {</w:t>
@@ -2697,33 +2642,29 @@
           <w:rFonts w:ascii="Courier New" w:hAnsi="Courier New" w:cs="Courier New"/>
           <w:sz w:val="26"/>
           <w:szCs w:val="26"/>
-          <w:lang w:val="ru-BY"/>
-        </w:rPr>
-      </w:pPr>
-      <w:r>
-        <w:rPr>
-          <w:rFonts w:ascii="Courier New" w:hAnsi="Courier New" w:cs="Courier New"/>
-          <w:sz w:val="26"/>
-          <w:szCs w:val="26"/>
-          <w:lang w:val="ru-BY"/>
-        </w:rPr>
-        <w:tab/>
-      </w:r>
-      <w:r>
-        <w:rPr>
-          <w:rFonts w:ascii="Courier New" w:hAnsi="Courier New" w:cs="Courier New"/>
-          <w:sz w:val="26"/>
-          <w:szCs w:val="26"/>
-          <w:lang w:val="ru-BY"/>
-        </w:rPr>
-        <w:tab/>
-      </w:r>
-      <w:r>
-        <w:rPr>
-          <w:rFonts w:ascii="Courier New" w:hAnsi="Courier New" w:cs="Courier New"/>
-          <w:sz w:val="26"/>
-          <w:szCs w:val="26"/>
-          <w:lang w:val="ru-BY"/>
+        </w:rPr>
+      </w:pPr>
+      <w:r>
+        <w:rPr>
+          <w:rFonts w:ascii="Courier New" w:hAnsi="Courier New" w:cs="Courier New"/>
+          <w:sz w:val="26"/>
+          <w:szCs w:val="26"/>
+        </w:rPr>
+        <w:tab/>
+      </w:r>
+      <w:r>
+        <w:rPr>
+          <w:rFonts w:ascii="Courier New" w:hAnsi="Courier New" w:cs="Courier New"/>
+          <w:sz w:val="26"/>
+          <w:szCs w:val="26"/>
+        </w:rPr>
+        <w:tab/>
+      </w:r>
+      <w:r>
+        <w:rPr>
+          <w:rFonts w:ascii="Courier New" w:hAnsi="Courier New" w:cs="Courier New"/>
+          <w:sz w:val="26"/>
+          <w:szCs w:val="26"/>
         </w:rPr>
         <w:tab/>
         <w:t>ProjVars::y = ProjConst::BORDER_BOTTOM;</w:t>
@@ -2739,24 +2680,21 @@
           <w:rFonts w:ascii="Courier New" w:hAnsi="Courier New" w:cs="Courier New"/>
           <w:sz w:val="26"/>
           <w:szCs w:val="26"/>
-          <w:lang w:val="ru-BY"/>
-        </w:rPr>
-      </w:pPr>
-      <w:r>
-        <w:rPr>
-          <w:rFonts w:ascii="Courier New" w:hAnsi="Courier New" w:cs="Courier New"/>
-          <w:sz w:val="26"/>
-          <w:szCs w:val="26"/>
-          <w:lang w:val="ru-BY"/>
-        </w:rPr>
-        <w:tab/>
-      </w:r>
-      <w:r>
-        <w:rPr>
-          <w:rFonts w:ascii="Courier New" w:hAnsi="Courier New" w:cs="Courier New"/>
-          <w:sz w:val="26"/>
-          <w:szCs w:val="26"/>
-          <w:lang w:val="ru-BY"/>
+        </w:rPr>
+      </w:pPr>
+      <w:r>
+        <w:rPr>
+          <w:rFonts w:ascii="Courier New" w:hAnsi="Courier New" w:cs="Courier New"/>
+          <w:sz w:val="26"/>
+          <w:szCs w:val="26"/>
+        </w:rPr>
+        <w:tab/>
+      </w:r>
+      <w:r>
+        <w:rPr>
+          <w:rFonts w:ascii="Courier New" w:hAnsi="Courier New" w:cs="Courier New"/>
+          <w:sz w:val="26"/>
+          <w:szCs w:val="26"/>
         </w:rPr>
         <w:tab/>
         <w:t>}</w:t>
@@ -2772,24 +2710,21 @@
           <w:rFonts w:ascii="Courier New" w:hAnsi="Courier New" w:cs="Courier New"/>
           <w:sz w:val="26"/>
           <w:szCs w:val="26"/>
-          <w:lang w:val="ru-BY"/>
-        </w:rPr>
-      </w:pPr>
-      <w:r>
-        <w:rPr>
-          <w:rFonts w:ascii="Courier New" w:hAnsi="Courier New" w:cs="Courier New"/>
-          <w:sz w:val="26"/>
-          <w:szCs w:val="26"/>
-          <w:lang w:val="ru-BY"/>
-        </w:rPr>
-        <w:tab/>
-      </w:r>
-      <w:r>
-        <w:rPr>
-          <w:rFonts w:ascii="Courier New" w:hAnsi="Courier New" w:cs="Courier New"/>
-          <w:sz w:val="26"/>
-          <w:szCs w:val="26"/>
-          <w:lang w:val="ru-BY"/>
+        </w:rPr>
+      </w:pPr>
+      <w:r>
+        <w:rPr>
+          <w:rFonts w:ascii="Courier New" w:hAnsi="Courier New" w:cs="Courier New"/>
+          <w:sz w:val="26"/>
+          <w:szCs w:val="26"/>
+        </w:rPr>
+        <w:tab/>
+      </w:r>
+      <w:r>
+        <w:rPr>
+          <w:rFonts w:ascii="Courier New" w:hAnsi="Courier New" w:cs="Courier New"/>
+          <w:sz w:val="26"/>
+          <w:szCs w:val="26"/>
         </w:rPr>
         <w:tab/>
         <w:t>if (ProjVars::y &lt; ProjConst::BORDER_TOP) {</w:t>
@@ -2805,33 +2740,29 @@
           <w:rFonts w:ascii="Courier New" w:hAnsi="Courier New" w:cs="Courier New"/>
           <w:sz w:val="26"/>
           <w:szCs w:val="26"/>
-          <w:lang w:val="ru-BY"/>
-        </w:rPr>
-      </w:pPr>
-      <w:r>
-        <w:rPr>
-          <w:rFonts w:ascii="Courier New" w:hAnsi="Courier New" w:cs="Courier New"/>
-          <w:sz w:val="26"/>
-          <w:szCs w:val="26"/>
-          <w:lang w:val="ru-BY"/>
-        </w:rPr>
-        <w:tab/>
-      </w:r>
-      <w:r>
-        <w:rPr>
-          <w:rFonts w:ascii="Courier New" w:hAnsi="Courier New" w:cs="Courier New"/>
-          <w:sz w:val="26"/>
-          <w:szCs w:val="26"/>
-          <w:lang w:val="ru-BY"/>
-        </w:rPr>
-        <w:tab/>
-      </w:r>
-      <w:r>
-        <w:rPr>
-          <w:rFonts w:ascii="Courier New" w:hAnsi="Courier New" w:cs="Courier New"/>
-          <w:sz w:val="26"/>
-          <w:szCs w:val="26"/>
-          <w:lang w:val="ru-BY"/>
+        </w:rPr>
+      </w:pPr>
+      <w:r>
+        <w:rPr>
+          <w:rFonts w:ascii="Courier New" w:hAnsi="Courier New" w:cs="Courier New"/>
+          <w:sz w:val="26"/>
+          <w:szCs w:val="26"/>
+        </w:rPr>
+        <w:tab/>
+      </w:r>
+      <w:r>
+        <w:rPr>
+          <w:rFonts w:ascii="Courier New" w:hAnsi="Courier New" w:cs="Courier New"/>
+          <w:sz w:val="26"/>
+          <w:szCs w:val="26"/>
+        </w:rPr>
+        <w:tab/>
+      </w:r>
+      <w:r>
+        <w:rPr>
+          <w:rFonts w:ascii="Courier New" w:hAnsi="Courier New" w:cs="Courier New"/>
+          <w:sz w:val="26"/>
+          <w:szCs w:val="26"/>
         </w:rPr>
         <w:tab/>
         <w:t>ProjVars::y = ProjConst::BORDER_TOP;</w:t>
@@ -2851,16 +2782,14 @@
           <w:rFonts w:ascii="Courier New" w:hAnsi="Courier New" w:cs="Courier New"/>
           <w:sz w:val="26"/>
           <w:szCs w:val="26"/>
-          <w:lang w:val="ru-BY"/>
-        </w:rPr>
-        <w:tab/>
-      </w:r>
-      <w:r>
-        <w:rPr>
-          <w:rFonts w:ascii="Courier New" w:hAnsi="Courier New" w:cs="Courier New"/>
-          <w:sz w:val="26"/>
-          <w:szCs w:val="26"/>
-          <w:lang w:val="ru-BY"/>
+        </w:rPr>
+        <w:tab/>
+      </w:r>
+      <w:r>
+        <w:rPr>
+          <w:rFonts w:ascii="Courier New" w:hAnsi="Courier New" w:cs="Courier New"/>
+          <w:sz w:val="26"/>
+          <w:szCs w:val="26"/>
         </w:rPr>
         <w:tab/>
         <w:t>}</w:t>
